--- a/Notes/AD_Role of Algorithms in Computing.docx
+++ b/Notes/AD_Role of Algorithms in Computing.docx
@@ -8,12 +8,21 @@
           <w:lang w:val="en-US"/>
         </w:rPr>
       </w:pPr>
+      <w:proofErr w:type="spellStart"/>
       <w:r>
         <w:rPr>
           <w:b/>
           <w:lang w:val="en-US"/>
         </w:rPr>
-        <w:t>Dafuqs an algorithm?</w:t>
+        <w:t>Dafuqs</w:t>
+      </w:r>
+      <w:proofErr w:type="spellEnd"/>
+      <w:r>
+        <w:rPr>
+          <w:b/>
+          <w:lang w:val="en-US"/>
+        </w:rPr>
+        <w:t xml:space="preserve"> an algorithm?</w:t>
       </w:r>
     </w:p>
     <w:p>
@@ -39,7 +48,47 @@
         <w:rPr>
           <w:lang w:val="en-US"/>
         </w:rPr>
-        <w:t>Let it be noted that there is no limit for how much code an algorithm can consist of. I giant motherhubbard of a program can be called an algorithm, as long as the purpose of said program is just to get an input, math the hell out of it, and then give an output.</w:t>
+        <w:t xml:space="preserve">Let it be noted that there is no limit for how much code an algorithm can consist of. </w:t>
+      </w:r>
+      <w:r>
+        <w:rPr>
+          <w:lang w:val="en-US"/>
+        </w:rPr>
+        <w:t>A</w:t>
+      </w:r>
+      <w:r>
+        <w:rPr>
+          <w:lang w:val="en-US"/>
+        </w:rPr>
+        <w:t xml:space="preserve"> giant </w:t>
+      </w:r>
+      <w:proofErr w:type="spellStart"/>
+      <w:r>
+        <w:rPr>
+          <w:lang w:val="en-US"/>
+        </w:rPr>
+        <w:t>motherhubbard</w:t>
+      </w:r>
+      <w:proofErr w:type="spellEnd"/>
+      <w:r>
+        <w:rPr>
+          <w:lang w:val="en-US"/>
+        </w:rPr>
+        <w:t xml:space="preserve"> of a program can be called an algorithm, </w:t>
+      </w:r>
+      <w:proofErr w:type="gramStart"/>
+      <w:r>
+        <w:rPr>
+          <w:lang w:val="en-US"/>
+        </w:rPr>
+        <w:t>as long as</w:t>
+      </w:r>
+      <w:proofErr w:type="gramEnd"/>
+      <w:r>
+        <w:rPr>
+          <w:lang w:val="en-US"/>
+        </w:rPr>
+        <w:t xml:space="preserve"> the purpose of said program is just to get an input, math the hell out of it, and then give an output.</w:t>
       </w:r>
     </w:p>
     <w:p>
@@ -56,11 +105,61 @@
           <w:lang w:val="en-US"/>
         </w:rPr>
       </w:pPr>
+      <w:proofErr w:type="spellStart"/>
       <w:r>
         <w:rPr>
           <w:b/>
           <w:lang w:val="en-US"/>
         </w:rPr>
+        <w:t>Datastructure</w:t>
+      </w:r>
+      <w:proofErr w:type="spellEnd"/>
+      <w:r>
+        <w:rPr>
+          <w:b/>
+          <w:lang w:val="en-US"/>
+        </w:rPr>
+        <w:t>?</w:t>
+      </w:r>
+    </w:p>
+    <w:p>
+      <w:pPr>
+        <w:rPr>
+          <w:lang w:val="en-US"/>
+        </w:rPr>
+      </w:pPr>
+      <w:r>
+        <w:rPr>
+          <w:lang w:val="en-US"/>
+        </w:rPr>
+        <w:t>Organization of stored dat</w:t>
+      </w:r>
+      <w:r>
+        <w:rPr>
+          <w:lang w:val="en-US"/>
+        </w:rPr>
+        <w:t>a, as well as how to handle it.</w:t>
+      </w:r>
+    </w:p>
+    <w:p>
+      <w:pPr>
+        <w:rPr>
+          <w:lang w:val="en-US"/>
+        </w:rPr>
+      </w:pPr>
+    </w:p>
+    <w:p>
+      <w:pPr>
+        <w:rPr>
+          <w:b/>
+          <w:lang w:val="en-US"/>
+        </w:rPr>
+      </w:pPr>
+      <w:r>
+        <w:rPr>
+          <w:b/>
+          <w:lang w:val="en-US"/>
+        </w:rPr>
         <w:t>Task 1</w:t>
       </w:r>
       <w:r>
@@ -68,7 +167,23 @@
           <w:b/>
           <w:lang w:val="en-US"/>
         </w:rPr>
-        <w:t xml:space="preserve"> – Pseudocode for finding 2 smollest numbers.</w:t>
+        <w:t xml:space="preserve"> – Pseudocode for finding 2 </w:t>
+      </w:r>
+      <w:proofErr w:type="spellStart"/>
+      <w:r>
+        <w:rPr>
+          <w:b/>
+          <w:lang w:val="en-US"/>
+        </w:rPr>
+        <w:t>smollest</w:t>
+      </w:r>
+      <w:proofErr w:type="spellEnd"/>
+      <w:r>
+        <w:rPr>
+          <w:b/>
+          <w:lang w:val="en-US"/>
+        </w:rPr>
+        <w:t xml:space="preserve"> numbers.</w:t>
       </w:r>
     </w:p>
     <w:p>
@@ -124,6 +239,62 @@
           <w:lang w:val="en-US"/>
         </w:rPr>
       </w:pPr>
+      <w:r>
+        <w:rPr>
+          <w:lang w:val="en-US"/>
+        </w:rPr>
+        <w:t xml:space="preserve">Runtime: </w:t>
+      </w:r>
+      <m:oMath>
+        <m:sSup>
+          <m:sSupPr>
+            <m:ctrlPr>
+              <w:rPr>
+                <w:rFonts w:ascii="Cambria Math" w:hAnsi="Cambria Math"/>
+                <w:i/>
+                <w:lang w:val="en-US"/>
+              </w:rPr>
+            </m:ctrlPr>
+          </m:sSupPr>
+          <m:e>
+            <m:r>
+              <w:rPr>
+                <w:rFonts w:ascii="Cambria Math" w:hAnsi="Cambria Math"/>
+                <w:lang w:val="en-US"/>
+              </w:rPr>
+              <m:t>n</m:t>
+            </m:r>
+          </m:e>
+          <m:sup>
+            <m:r>
+              <w:rPr>
+                <w:rFonts w:ascii="Cambria Math" w:hAnsi="Cambria Math"/>
+                <w:lang w:val="en-US"/>
+              </w:rPr>
+              <m:t>2</m:t>
+            </m:r>
+          </m:sup>
+        </m:sSup>
+      </m:oMath>
+      <w:r>
+        <w:rPr>
+          <w:lang w:val="en-US"/>
+        </w:rPr>
+        <w:t xml:space="preserve"> (Worst case)</w:t>
+      </w:r>
+      <w:r>
+        <w:rPr>
+          <w:lang w:val="en-US"/>
+        </w:rPr>
+        <w:t xml:space="preserve"> (This was badly made btw, don’t use it as reference)</w:t>
+      </w:r>
+    </w:p>
+    <w:p>
+      <w:pPr>
+        <w:rPr>
+          <w:lang w:val="en-US"/>
+        </w:rPr>
+      </w:pPr>
     </w:p>
     <w:p>
       <w:pPr>
@@ -150,10 +321,10 @@
           <w:noProof/>
         </w:rPr>
         <w:drawing>
-          <wp:inline distT="0" distB="0" distL="0" distR="0" wp14:anchorId="65CABF33" wp14:editId="1B92C0DF">
-            <wp:extent cx="5990476" cy="1476190"/>
-            <wp:effectExtent l="0" t="0" r="0" b="0"/>
-            <wp:docPr id="2" name="Picture 2"/>
+          <wp:inline distT="0" distB="0" distL="0" distR="0" wp14:anchorId="62EAF693" wp14:editId="3C83553A">
+            <wp:extent cx="2085714" cy="1219048"/>
+            <wp:effectExtent l="0" t="0" r="0" b="635"/>
+            <wp:docPr id="7" name="Picture 7"/>
             <wp:cNvGraphicFramePr>
               <a:graphicFrameLocks xmlns:a="http://schemas.openxmlformats.org/drawingml/2006/main" noChangeAspect="1"/>
             </wp:cNvGraphicFramePr>
@@ -173,7 +344,7 @@
                   <pic:spPr>
                     <a:xfrm>
                       <a:off x="0" y="0"/>
-                      <a:ext cx="5990476" cy="1476190"/>
+                      <a:ext cx="2085714" cy="1219048"/>
                     </a:xfrm>
                     <a:prstGeom prst="rect">
                       <a:avLst/>
@@ -192,18 +363,78 @@
           <w:lang w:val="en-US"/>
         </w:rPr>
       </w:pPr>
-    </w:p>
-    <w:p>
-      <w:pPr>
-        <w:rPr>
-          <w:lang w:val="en-US"/>
-        </w:rPr>
-      </w:pPr>
-      <w:r>
+      <w:r>
+        <w:rPr>
+          <w:lang w:val="en-US"/>
+        </w:rPr>
+        <w:t xml:space="preserve">Runtime: </w:t>
+      </w:r>
+      <m:oMath>
+        <m:f>
+          <m:fPr>
+            <m:ctrlPr>
+              <w:rPr>
+                <w:rFonts w:ascii="Cambria Math" w:hAnsi="Cambria Math"/>
+                <w:i/>
+                <w:lang w:val="en-US"/>
+              </w:rPr>
+            </m:ctrlPr>
+          </m:fPr>
+          <m:num>
+            <m:r>
+              <w:rPr>
+                <w:rFonts w:ascii="Cambria Math" w:hAnsi="Cambria Math"/>
+                <w:lang w:val="en-US"/>
+              </w:rPr>
+              <m:t>n</m:t>
+            </m:r>
+          </m:num>
+          <m:den>
+            <m:r>
+              <w:rPr>
+                <w:rFonts w:ascii="Cambria Math" w:hAnsi="Cambria Math"/>
+                <w:lang w:val="en-US"/>
+              </w:rPr>
+              <m:t>2</m:t>
+            </m:r>
+          </m:den>
+        </m:f>
+      </m:oMath>
+    </w:p>
+    <w:p>
+      <w:pPr>
+        <w:rPr>
+          <w:lang w:val="en-US"/>
+        </w:rPr>
+      </w:pPr>
+    </w:p>
+    <w:p>
+      <w:pPr>
         <w:rPr>
           <w:b/>
           <w:lang w:val="en-US"/>
         </w:rPr>
+      </w:pPr>
+      <w:r>
+        <w:rPr>
+          <w:b/>
+          <w:lang w:val="en-US"/>
+        </w:rPr>
+        <w:br w:type="page"/>
+      </w:r>
+    </w:p>
+    <w:p>
+      <w:pPr>
+        <w:rPr>
+          <w:lang w:val="en-US"/>
+        </w:rPr>
+      </w:pPr>
+      <w:r>
+        <w:rPr>
+          <w:b/>
+          <w:lang w:val="en-US"/>
+        </w:rPr>
+        <w:lastRenderedPageBreak/>
         <w:t>Task 3 – Do two arrays have exact same contents???</w:t>
       </w:r>
     </w:p>
@@ -218,10 +449,10 @@
           <w:noProof/>
         </w:rPr>
         <w:drawing>
-          <wp:inline distT="0" distB="0" distL="0" distR="0" wp14:anchorId="6A404E23" wp14:editId="13757D27">
-            <wp:extent cx="2752725" cy="1453255"/>
-            <wp:effectExtent l="0" t="0" r="0" b="0"/>
-            <wp:docPr id="3" name="Picture 3"/>
+          <wp:inline distT="0" distB="0" distL="0" distR="0" wp14:anchorId="72474FAF" wp14:editId="2A7FB166">
+            <wp:extent cx="2866667" cy="876190"/>
+            <wp:effectExtent l="0" t="0" r="0" b="635"/>
+            <wp:docPr id="8" name="Picture 8"/>
             <wp:cNvGraphicFramePr>
               <a:graphicFrameLocks xmlns:a="http://schemas.openxmlformats.org/drawingml/2006/main" noChangeAspect="1"/>
             </wp:cNvGraphicFramePr>
@@ -241,7 +472,7 @@
                   <pic:spPr>
                     <a:xfrm>
                       <a:off x="0" y="0"/>
-                      <a:ext cx="2797877" cy="1477092"/>
+                      <a:ext cx="2866667" cy="876190"/>
                     </a:xfrm>
                     <a:prstGeom prst="rect">
                       <a:avLst/>
@@ -262,9 +493,36 @@
       </w:pPr>
       <w:r>
         <w:rPr>
+          <w:lang w:val="en-US"/>
+        </w:rPr>
+        <w:t xml:space="preserve">Runtime: </w:t>
+      </w:r>
+      <m:oMath>
+        <m:r>
+          <w:rPr>
+            <w:rFonts w:ascii="Cambria Math" w:hAnsi="Cambria Math"/>
+            <w:lang w:val="en-US"/>
+          </w:rPr>
+          <m:t>n</m:t>
+        </m:r>
+      </m:oMath>
+      <w:r>
+        <w:rPr>
+          <w:lang w:val="en-US"/>
+        </w:rPr>
+        <w:t xml:space="preserve"> (Worst case)</w:t>
+      </w:r>
+    </w:p>
+    <w:p>
+      <w:pPr>
+        <w:rPr>
+          <w:lang w:val="en-US"/>
+        </w:rPr>
+      </w:pPr>
+      <w:r>
+        <w:rPr>
           <w:noProof/>
         </w:rPr>
-        <w:lastRenderedPageBreak/>
         <w:drawing>
           <wp:inline distT="0" distB="0" distL="0" distR="0" wp14:anchorId="43CD13D5" wp14:editId="6F2337B4">
             <wp:extent cx="4942857" cy="923810"/>
@@ -301,21 +559,27 @@
           </wp:inline>
         </w:drawing>
       </w:r>
-    </w:p>
-    <w:p>
-      <w:pPr>
-        <w:rPr>
-          <w:lang w:val="en-US"/>
-        </w:rPr>
-      </w:pPr>
-      <w:r>
-        <w:rPr>
-          <w:lang w:val="en-US"/>
-        </w:rPr>
-        <w:t>Around &gt;10.68, according to geogebra.</w:t>
-      </w:r>
       <w:bookmarkStart w:id="0" w:name="_GoBack"/>
       <w:bookmarkEnd w:id="0"/>
+    </w:p>
+    <w:p>
+      <w:pPr>
+        <w:rPr>
+          <w:lang w:val="en-US"/>
+        </w:rPr>
+      </w:pPr>
+      <w:r>
+        <w:rPr>
+          <w:lang w:val="en-US"/>
+        </w:rPr>
+        <w:t>Aroun</w:t>
+      </w:r>
+      <w:r>
+        <w:rPr>
+          <w:lang w:val="en-US"/>
+        </w:rPr>
+        <w:t>d &gt;1.16</w:t>
+      </w:r>
     </w:p>
     <w:sectPr>
       <w:headerReference w:type="default" r:id="rId10"/>
@@ -890,6 +1154,16 @@
     <w:uiPriority w:val="99"/>
     <w:rsid w:val="00A56EBD"/>
   </w:style>
+  <w:style w:type="character" w:styleId="PlaceholderText">
+    <w:name w:val="Placeholder Text"/>
+    <w:basedOn w:val="DefaultParagraphFont"/>
+    <w:uiPriority w:val="99"/>
+    <w:semiHidden/>
+    <w:rsid w:val="00A462ED"/>
+    <w:rPr>
+      <w:color w:val="808080"/>
+    </w:rPr>
+  </w:style>
 </w:styles>
 </file>
 
